--- a/Docs/Observaciones-Lab 7.docx
+++ b/Docs/Observaciones-Lab 7.docx
@@ -4,7 +4,8 @@
   <w:body>
     <w:p>
       <w:pPr>
-        <w:pStyle w:val="Ttulo"/>
+        <w:pStyle w:val="Title"/>
+        <w:ind w:firstLine="720"/>
         <w:jc w:val="center"/>
         <w:rPr>
           <w:b/>
@@ -55,62 +56,33 @@
           <w:noProof w:val="0"/>
           <w:lang w:val="es-CO"/>
         </w:rPr>
-        <w:t xml:space="preserve">Estudiante </w:t>
-      </w:r>
-      <w:r>
-        <w:rPr>
-          <w:noProof w:val="0"/>
-          <w:lang w:val="es-CO"/>
-        </w:rPr>
-        <w:t>1 Cod XXXX</w:t>
+        <w:t>Gabriela Gomez 202420506</w:t>
       </w:r>
     </w:p>
     <w:p>
       <w:pPr>
         <w:spacing w:after="0"/>
         <w:jc w:val="right"/>
+      </w:pPr>
+      <w:r>
         <w:rPr>
           <w:noProof w:val="0"/>
           <w:lang w:val="es-CO"/>
         </w:rPr>
-      </w:pPr>
-      <w:r>
-        <w:rPr>
-          <w:noProof w:val="0"/>
-          <w:lang w:val="es-CO"/>
-        </w:rPr>
-        <w:t>Estudiante 2 Cod XXXX</w:t>
+        <w:t>Juan Camilo Cancelado</w:t>
       </w:r>
     </w:p>
     <w:p>
       <w:pPr>
         <w:spacing w:after="0"/>
         <w:jc w:val="right"/>
+      </w:pPr>
+      <w:r>
         <w:rPr>
           <w:noProof w:val="0"/>
           <w:lang w:val="es-CO"/>
         </w:rPr>
-      </w:pPr>
-      <w:r>
-        <w:rPr>
-          <w:noProof w:val="0"/>
-          <w:lang w:val="es-CO"/>
-        </w:rPr>
-        <w:t xml:space="preserve">Estudiante </w:t>
-      </w:r>
-      <w:r>
-        <w:rPr>
-          <w:noProof w:val="0"/>
-          <w:lang w:val="es-CO"/>
-        </w:rPr>
-        <w:t>3</w:t>
-      </w:r>
-      <w:r>
-        <w:rPr>
-          <w:noProof w:val="0"/>
-          <w:lang w:val="es-CO"/>
-        </w:rPr>
-        <w:t xml:space="preserve"> Cod XXXX</w:t>
+        <w:t>Pedro Archila 202421572</w:t>
       </w:r>
     </w:p>
     <w:p>
@@ -125,7 +97,7 @@
     </w:p>
     <w:tbl>
       <w:tblPr>
-        <w:tblStyle w:val="Tabladecuadrcula2"/>
+        <w:tblStyle w:val="GridTable2"/>
         <w:tblW w:w="4392" w:type="pct"/>
         <w:jc w:val="center"/>
         <w:tblLook w:val="04A0" w:firstRow="1" w:lastRow="0" w:firstColumn="1" w:lastColumn="0" w:noHBand="0" w:noVBand="1"/>
@@ -224,6 +196,13 @@
                 <w:lang w:val="es-419"/>
               </w:rPr>
             </w:pPr>
+            <w:r>
+              <w:rPr>
+                <w:rFonts w:ascii="Dax-Regular" w:hAnsi="Dax-Regular"/>
+                <w:lang w:val="es-419"/>
+              </w:rPr>
+              <w:t>Chip M1</w:t>
+            </w:r>
           </w:p>
         </w:tc>
       </w:tr>
@@ -266,6 +245,13 @@
                 <w:lang w:val="es-419"/>
               </w:rPr>
             </w:pPr>
+            <w:r>
+              <w:rPr>
+                <w:rFonts w:ascii="Dax-Regular" w:hAnsi="Dax-Regular"/>
+                <w:lang w:val="es-419"/>
+              </w:rPr>
+              <w:t>8 GB</w:t>
+            </w:r>
           </w:p>
         </w:tc>
       </w:tr>
@@ -309,13 +295,20 @@
                 <w:lang w:val="es-419"/>
               </w:rPr>
             </w:pPr>
+            <w:r>
+              <w:rPr>
+                <w:rFonts w:ascii="Dax-Regular" w:hAnsi="Dax-Regular"/>
+                <w:lang w:val="es-419"/>
+              </w:rPr>
+              <w:t>macOS Sequoia</w:t>
+            </w:r>
           </w:p>
         </w:tc>
       </w:tr>
     </w:tbl>
     <w:p>
       <w:pPr>
-        <w:pStyle w:val="Descripcin"/>
+        <w:pStyle w:val="Caption"/>
         <w:jc w:val="center"/>
         <w:rPr>
           <w:lang w:val="es-CO"/>
@@ -369,7 +362,7 @@
     </w:p>
     <w:p>
       <w:pPr>
-        <w:pStyle w:val="Ttulo2"/>
+        <w:pStyle w:val="Heading2"/>
         <w:rPr>
           <w:b/>
           <w:bCs/>
@@ -459,9 +452,9 @@
           <w:tcPr>
             <w:tcW w:w="1776" w:type="pct"/>
             <w:tcBorders>
-              <w:top w:val="single" w:sz="4" w:space="0" w:color="000000"/>
+              <w:top w:val="single" w:sz="4" w:space="0" w:color="000000" w:themeColor="text1"/>
               <w:left w:val="nil"/>
-              <w:bottom w:val="single" w:sz="4" w:space="0" w:color="000000"/>
+              <w:bottom w:val="single" w:sz="4" w:space="0" w:color="000000" w:themeColor="text1"/>
               <w:right w:val="nil"/>
             </w:tcBorders>
             <w:shd w:val="clear" w:color="auto" w:fill="auto"/>
@@ -496,9 +489,9 @@
           <w:tcPr>
             <w:tcW w:w="1674" w:type="pct"/>
             <w:tcBorders>
-              <w:top w:val="single" w:sz="4" w:space="0" w:color="000000"/>
+              <w:top w:val="single" w:sz="4" w:space="0" w:color="000000" w:themeColor="text1"/>
               <w:left w:val="nil"/>
-              <w:bottom w:val="single" w:sz="4" w:space="0" w:color="000000"/>
+              <w:bottom w:val="single" w:sz="4" w:space="0" w:color="000000" w:themeColor="text1"/>
               <w:right w:val="nil"/>
             </w:tcBorders>
             <w:shd w:val="clear" w:color="auto" w:fill="auto"/>
@@ -533,9 +526,9 @@
           <w:tcPr>
             <w:tcW w:w="1550" w:type="pct"/>
             <w:tcBorders>
-              <w:top w:val="single" w:sz="4" w:space="0" w:color="000000"/>
+              <w:top w:val="single" w:sz="4" w:space="0" w:color="000000" w:themeColor="text1"/>
               <w:left w:val="nil"/>
-              <w:bottom w:val="single" w:sz="4" w:space="0" w:color="000000"/>
+              <w:bottom w:val="single" w:sz="4" w:space="0" w:color="000000" w:themeColor="text1"/>
               <w:right w:val="nil"/>
             </w:tcBorders>
             <w:shd w:val="clear" w:color="auto" w:fill="auto"/>
@@ -580,7 +573,7 @@
               <w:bottom w:val="nil"/>
               <w:right w:val="nil"/>
             </w:tcBorders>
-            <w:shd w:val="clear" w:color="000000" w:fill="D9D9D9"/>
+            <w:shd w:val="clear" w:color="auto" w:fill="D9D9D9" w:themeFill="background1" w:themeFillShade="D9"/>
             <w:vAlign w:val="center"/>
             <w:hideMark/>
           </w:tcPr>
@@ -613,7 +606,7 @@
               <w:bottom w:val="nil"/>
               <w:right w:val="nil"/>
             </w:tcBorders>
-            <w:shd w:val="clear" w:color="D9D9D9" w:fill="D9D9D9"/>
+            <w:shd w:val="clear" w:color="auto" w:fill="D9D9D9" w:themeFill="background1" w:themeFillShade="D9"/>
             <w:vAlign w:val="center"/>
           </w:tcPr>
           <w:p>
@@ -626,6 +619,14 @@
                 <w:lang w:val="es-419"/>
               </w:rPr>
             </w:pPr>
+            <w:r>
+              <w:rPr>
+                <w:rFonts w:ascii="Calibri" w:eastAsia="Times New Roman" w:hAnsi="Calibri" w:cs="Calibri"/>
+                <w:color w:val="000000" w:themeColor="text1"/>
+                <w:lang w:val="es-419"/>
+              </w:rPr>
+              <w:t>824962,36</w:t>
+            </w:r>
           </w:p>
         </w:tc>
         <w:tc>
@@ -637,7 +638,7 @@
               <w:bottom w:val="nil"/>
               <w:right w:val="nil"/>
             </w:tcBorders>
-            <w:shd w:val="clear" w:color="D9D9D9" w:fill="D9D9D9"/>
+            <w:shd w:val="clear" w:color="auto" w:fill="D9D9D9" w:themeFill="background1" w:themeFillShade="D9"/>
             <w:noWrap/>
             <w:vAlign w:val="center"/>
           </w:tcPr>
@@ -651,6 +652,14 @@
                 <w:lang w:val="es-419"/>
               </w:rPr>
             </w:pPr>
+            <w:r>
+              <w:rPr>
+                <w:rFonts w:ascii="Calibri" w:eastAsia="Times New Roman" w:hAnsi="Calibri" w:cs="Calibri"/>
+                <w:color w:val="000000" w:themeColor="text1"/>
+                <w:lang w:val="es-419"/>
+              </w:rPr>
+              <w:t>156703,39</w:t>
+            </w:r>
           </w:p>
         </w:tc>
       </w:tr>
@@ -713,6 +722,14 @@
                 <w:lang w:val="es-419"/>
               </w:rPr>
             </w:pPr>
+            <w:r>
+              <w:rPr>
+                <w:rFonts w:ascii="Calibri" w:eastAsia="Times New Roman" w:hAnsi="Calibri" w:cs="Calibri"/>
+                <w:color w:val="000000" w:themeColor="text1"/>
+                <w:lang w:val="es-419"/>
+              </w:rPr>
+              <w:t>714707,77</w:t>
+            </w:r>
           </w:p>
         </w:tc>
         <w:tc>
@@ -738,6 +755,14 @@
                 <w:lang w:val="es-419"/>
               </w:rPr>
             </w:pPr>
+            <w:r>
+              <w:rPr>
+                <w:rFonts w:ascii="Calibri" w:eastAsia="Times New Roman" w:hAnsi="Calibri" w:cs="Calibri"/>
+                <w:color w:val="000000" w:themeColor="text1"/>
+                <w:lang w:val="es-419"/>
+              </w:rPr>
+              <w:t>45398,06</w:t>
+            </w:r>
           </w:p>
         </w:tc>
       </w:tr>
@@ -753,7 +778,7 @@
               <w:left w:val="nil"/>
               <w:right w:val="nil"/>
             </w:tcBorders>
-            <w:shd w:val="clear" w:color="000000" w:fill="D9D9D9"/>
+            <w:shd w:val="clear" w:color="auto" w:fill="D9D9D9" w:themeFill="background1" w:themeFillShade="D9"/>
             <w:vAlign w:val="center"/>
             <w:hideMark/>
           </w:tcPr>
@@ -785,7 +810,7 @@
               <w:left w:val="nil"/>
               <w:right w:val="nil"/>
             </w:tcBorders>
-            <w:shd w:val="clear" w:color="D9D9D9" w:fill="D9D9D9"/>
+            <w:shd w:val="clear" w:color="auto" w:fill="D9D9D9" w:themeFill="background1" w:themeFillShade="D9"/>
             <w:vAlign w:val="center"/>
           </w:tcPr>
           <w:p>
@@ -798,6 +823,14 @@
                 <w:lang w:val="es-419"/>
               </w:rPr>
             </w:pPr>
+            <w:r>
+              <w:rPr>
+                <w:rFonts w:ascii="Calibri" w:eastAsia="Times New Roman" w:hAnsi="Calibri" w:cs="Calibri"/>
+                <w:color w:val="000000" w:themeColor="text1"/>
+                <w:lang w:val="es-419"/>
+              </w:rPr>
+              <w:t>706801,51</w:t>
+            </w:r>
           </w:p>
         </w:tc>
         <w:tc>
@@ -808,7 +841,7 @@
               <w:left w:val="nil"/>
               <w:right w:val="nil"/>
             </w:tcBorders>
-            <w:shd w:val="clear" w:color="D9D9D9" w:fill="D9D9D9"/>
+            <w:shd w:val="clear" w:color="auto" w:fill="D9D9D9" w:themeFill="background1" w:themeFillShade="D9"/>
             <w:noWrap/>
             <w:vAlign w:val="center"/>
           </w:tcPr>
@@ -822,6 +855,14 @@
                 <w:lang w:val="es-419"/>
               </w:rPr>
             </w:pPr>
+            <w:r>
+              <w:rPr>
+                <w:rFonts w:ascii="Calibri" w:eastAsia="Times New Roman" w:hAnsi="Calibri" w:cs="Calibri"/>
+                <w:color w:val="000000" w:themeColor="text1"/>
+                <w:lang w:val="es-419"/>
+              </w:rPr>
+              <w:t>34342,75</w:t>
+            </w:r>
           </w:p>
         </w:tc>
       </w:tr>
@@ -884,6 +925,14 @@
                 <w:lang w:val="es-419"/>
               </w:rPr>
             </w:pPr>
+            <w:r>
+              <w:rPr>
+                <w:rFonts w:ascii="Calibri" w:eastAsia="Times New Roman" w:hAnsi="Calibri" w:cs="Calibri"/>
+                <w:color w:val="000000" w:themeColor="text1"/>
+                <w:lang w:val="es-419"/>
+              </w:rPr>
+              <w:t>702461,48</w:t>
+            </w:r>
           </w:p>
         </w:tc>
         <w:tc>
@@ -909,13 +958,21 @@
                 <w:lang w:val="es-419"/>
               </w:rPr>
             </w:pPr>
+            <w:r>
+              <w:rPr>
+                <w:rFonts w:ascii="Calibri" w:eastAsia="Times New Roman" w:hAnsi="Calibri" w:cs="Calibri"/>
+                <w:color w:val="000000" w:themeColor="text1"/>
+                <w:lang w:val="es-419"/>
+              </w:rPr>
+              <w:t>32113,71</w:t>
+            </w:r>
           </w:p>
         </w:tc>
       </w:tr>
     </w:tbl>
     <w:p>
       <w:pPr>
-        <w:pStyle w:val="Descripcin"/>
+        <w:pStyle w:val="Caption"/>
         <w:jc w:val="center"/>
         <w:rPr>
           <w:lang w:val="es-CO"/>
@@ -1051,9 +1108,9 @@
           <w:tcPr>
             <w:tcW w:w="1776" w:type="pct"/>
             <w:tcBorders>
-              <w:top w:val="single" w:sz="4" w:space="0" w:color="000000"/>
+              <w:top w:val="single" w:sz="4" w:space="0" w:color="000000" w:themeColor="text1"/>
               <w:left w:val="nil"/>
-              <w:bottom w:val="single" w:sz="4" w:space="0" w:color="000000"/>
+              <w:bottom w:val="single" w:sz="4" w:space="0" w:color="000000" w:themeColor="text1"/>
               <w:right w:val="nil"/>
             </w:tcBorders>
             <w:shd w:val="clear" w:color="auto" w:fill="auto"/>
@@ -1088,9 +1145,9 @@
           <w:tcPr>
             <w:tcW w:w="1674" w:type="pct"/>
             <w:tcBorders>
-              <w:top w:val="single" w:sz="4" w:space="0" w:color="000000"/>
+              <w:top w:val="single" w:sz="4" w:space="0" w:color="000000" w:themeColor="text1"/>
               <w:left w:val="nil"/>
-              <w:bottom w:val="single" w:sz="4" w:space="0" w:color="000000"/>
+              <w:bottom w:val="single" w:sz="4" w:space="0" w:color="000000" w:themeColor="text1"/>
               <w:right w:val="nil"/>
             </w:tcBorders>
             <w:shd w:val="clear" w:color="auto" w:fill="auto"/>
@@ -1125,9 +1182,9 @@
           <w:tcPr>
             <w:tcW w:w="1550" w:type="pct"/>
             <w:tcBorders>
-              <w:top w:val="single" w:sz="4" w:space="0" w:color="000000"/>
+              <w:top w:val="single" w:sz="4" w:space="0" w:color="000000" w:themeColor="text1"/>
               <w:left w:val="nil"/>
-              <w:bottom w:val="single" w:sz="4" w:space="0" w:color="000000"/>
+              <w:bottom w:val="single" w:sz="4" w:space="0" w:color="000000" w:themeColor="text1"/>
               <w:right w:val="nil"/>
             </w:tcBorders>
             <w:shd w:val="clear" w:color="auto" w:fill="auto"/>
@@ -1172,7 +1229,7 @@
               <w:bottom w:val="nil"/>
               <w:right w:val="nil"/>
             </w:tcBorders>
-            <w:shd w:val="clear" w:color="D9D9D9" w:fill="D9D9D9"/>
+            <w:shd w:val="clear" w:color="auto" w:fill="D9D9D9" w:themeFill="background1" w:themeFillShade="D9"/>
             <w:vAlign w:val="center"/>
             <w:hideMark/>
           </w:tcPr>
@@ -1205,7 +1262,7 @@
               <w:bottom w:val="nil"/>
               <w:right w:val="nil"/>
             </w:tcBorders>
-            <w:shd w:val="clear" w:color="D9D9D9" w:fill="D9D9D9"/>
+            <w:shd w:val="clear" w:color="auto" w:fill="D9D9D9" w:themeFill="background1" w:themeFillShade="D9"/>
             <w:vAlign w:val="center"/>
           </w:tcPr>
           <w:p>
@@ -1218,6 +1275,14 @@
                 <w:lang w:val="es-419"/>
               </w:rPr>
             </w:pPr>
+            <w:r>
+              <w:rPr>
+                <w:rFonts w:ascii="Calibri" w:eastAsia="Times New Roman" w:hAnsi="Calibri" w:cs="Calibri"/>
+                <w:color w:val="000000" w:themeColor="text1"/>
+                <w:lang w:val="es-419"/>
+              </w:rPr>
+              <w:t>1084500,39</w:t>
+            </w:r>
           </w:p>
         </w:tc>
         <w:tc>
@@ -1229,7 +1294,7 @@
               <w:bottom w:val="nil"/>
               <w:right w:val="nil"/>
             </w:tcBorders>
-            <w:shd w:val="clear" w:color="D9D9D9" w:fill="D9D9D9"/>
+            <w:shd w:val="clear" w:color="auto" w:fill="D9D9D9" w:themeFill="background1" w:themeFillShade="D9"/>
             <w:vAlign w:val="center"/>
           </w:tcPr>
           <w:p>
@@ -1242,6 +1307,14 @@
                 <w:lang w:val="es-419"/>
               </w:rPr>
             </w:pPr>
+            <w:r>
+              <w:rPr>
+                <w:rFonts w:ascii="Calibri" w:eastAsia="Times New Roman" w:hAnsi="Calibri" w:cs="Calibri"/>
+                <w:color w:val="000000" w:themeColor="text1"/>
+                <w:lang w:val="es-419"/>
+              </w:rPr>
+              <w:t>30817,26</w:t>
+            </w:r>
           </w:p>
         </w:tc>
       </w:tr>
@@ -1304,6 +1377,14 @@
                 <w:lang w:val="es-419"/>
               </w:rPr>
             </w:pPr>
+            <w:r>
+              <w:rPr>
+                <w:rFonts w:ascii="Calibri" w:eastAsia="Times New Roman" w:hAnsi="Calibri" w:cs="Calibri"/>
+                <w:color w:val="000000" w:themeColor="text1"/>
+                <w:lang w:val="es-419"/>
+              </w:rPr>
+              <w:t>1084501,64</w:t>
+            </w:r>
           </w:p>
         </w:tc>
         <w:tc>
@@ -1328,6 +1409,14 @@
                 <w:lang w:val="es-419"/>
               </w:rPr>
             </w:pPr>
+            <w:r>
+              <w:rPr>
+                <w:rFonts w:ascii="Calibri" w:eastAsia="Times New Roman" w:hAnsi="Calibri" w:cs="Calibri"/>
+                <w:color w:val="000000" w:themeColor="text1"/>
+                <w:lang w:val="es-419"/>
+              </w:rPr>
+              <w:t>28475,95</w:t>
+            </w:r>
           </w:p>
         </w:tc>
       </w:tr>
@@ -1344,7 +1433,7 @@
               <w:bottom w:val="nil"/>
               <w:right w:val="nil"/>
             </w:tcBorders>
-            <w:shd w:val="clear" w:color="D9D9D9" w:fill="D9D9D9"/>
+            <w:shd w:val="clear" w:color="auto" w:fill="D9D9D9" w:themeFill="background1" w:themeFillShade="D9"/>
             <w:vAlign w:val="center"/>
             <w:hideMark/>
           </w:tcPr>
@@ -1377,7 +1466,7 @@
               <w:bottom w:val="nil"/>
               <w:right w:val="nil"/>
             </w:tcBorders>
-            <w:shd w:val="clear" w:color="D9D9D9" w:fill="D9D9D9"/>
+            <w:shd w:val="clear" w:color="auto" w:fill="D9D9D9" w:themeFill="background1" w:themeFillShade="D9"/>
             <w:vAlign w:val="center"/>
           </w:tcPr>
           <w:p>
@@ -1390,6 +1479,14 @@
                 <w:lang w:val="es-419"/>
               </w:rPr>
             </w:pPr>
+            <w:r>
+              <w:rPr>
+                <w:rFonts w:ascii="Calibri" w:eastAsia="Times New Roman" w:hAnsi="Calibri" w:cs="Calibri"/>
+                <w:color w:val="000000" w:themeColor="text1"/>
+                <w:lang w:val="es-419"/>
+              </w:rPr>
+              <w:t>1080287,30</w:t>
+            </w:r>
           </w:p>
         </w:tc>
         <w:tc>
@@ -1401,7 +1498,7 @@
               <w:bottom w:val="nil"/>
               <w:right w:val="nil"/>
             </w:tcBorders>
-            <w:shd w:val="clear" w:color="D9D9D9" w:fill="D9D9D9"/>
+            <w:shd w:val="clear" w:color="auto" w:fill="D9D9D9" w:themeFill="background1" w:themeFillShade="D9"/>
             <w:vAlign w:val="center"/>
           </w:tcPr>
           <w:p>
@@ -1409,12 +1506,15 @@
               <w:spacing w:after="0" w:line="240" w:lineRule="auto"/>
               <w:jc w:val="center"/>
               <w:rPr>
-                <w:rFonts w:ascii="Times New Roman" w:eastAsia="Times New Roman" w:hAnsi="Times New Roman" w:cs="Times New Roman"/>
-                <w:sz w:val="20"/>
-                <w:szCs w:val="20"/>
                 <w:lang w:val="es-419"/>
               </w:rPr>
             </w:pPr>
+            <w:r>
+              <w:rPr>
+                <w:lang w:val="es-419"/>
+              </w:rPr>
+              <w:t>29874,29</w:t>
+            </w:r>
           </w:p>
         </w:tc>
       </w:tr>
@@ -1428,7 +1528,7 @@
             <w:tcBorders>
               <w:top w:val="nil"/>
               <w:left w:val="nil"/>
-              <w:bottom w:val="single" w:sz="4" w:space="0" w:color="000000"/>
+              <w:bottom w:val="single" w:sz="4" w:space="0" w:color="000000" w:themeColor="text1"/>
               <w:right w:val="nil"/>
             </w:tcBorders>
             <w:shd w:val="clear" w:color="auto" w:fill="auto"/>
@@ -1461,7 +1561,7 @@
             <w:tcBorders>
               <w:top w:val="nil"/>
               <w:left w:val="nil"/>
-              <w:bottom w:val="single" w:sz="4" w:space="0" w:color="000000"/>
+              <w:bottom w:val="single" w:sz="4" w:space="0" w:color="000000" w:themeColor="text1"/>
               <w:right w:val="nil"/>
             </w:tcBorders>
             <w:shd w:val="clear" w:color="auto" w:fill="auto"/>
@@ -1477,6 +1577,14 @@
                 <w:lang w:val="es-419"/>
               </w:rPr>
             </w:pPr>
+            <w:r>
+              <w:rPr>
+                <w:rFonts w:ascii="Calibri" w:eastAsia="Times New Roman" w:hAnsi="Calibri" w:cs="Calibri"/>
+                <w:color w:val="000000" w:themeColor="text1"/>
+                <w:lang w:val="es-419"/>
+              </w:rPr>
+              <w:t>1079795,27</w:t>
+            </w:r>
           </w:p>
         </w:tc>
         <w:tc>
@@ -1485,7 +1593,7 @@
             <w:tcBorders>
               <w:top w:val="nil"/>
               <w:left w:val="nil"/>
-              <w:bottom w:val="single" w:sz="4" w:space="0" w:color="000000"/>
+              <w:bottom w:val="single" w:sz="4" w:space="0" w:color="000000" w:themeColor="text1"/>
               <w:right w:val="nil"/>
             </w:tcBorders>
             <w:shd w:val="clear" w:color="auto" w:fill="auto"/>
@@ -1501,13 +1609,21 @@
                 <w:lang w:val="es-419"/>
               </w:rPr>
             </w:pPr>
+            <w:r>
+              <w:rPr>
+                <w:rFonts w:ascii="Calibri" w:eastAsia="Times New Roman" w:hAnsi="Calibri" w:cs="Calibri"/>
+                <w:color w:val="000000" w:themeColor="text1"/>
+                <w:lang w:val="es-419"/>
+              </w:rPr>
+              <w:t>30825,08</w:t>
+            </w:r>
           </w:p>
         </w:tc>
       </w:tr>
     </w:tbl>
     <w:p>
       <w:pPr>
-        <w:pStyle w:val="Descripcin"/>
+        <w:pStyle w:val="Caption"/>
         <w:jc w:val="center"/>
         <w:rPr>
           <w:lang w:val="es-CO"/>
@@ -1556,24 +1672,12 @@
         <w:rPr>
           <w:lang w:val="es-CO"/>
         </w:rPr>
-        <w:t xml:space="preserve">. Comparación de consumo de datos y tiempo de ejecución para carga de catálogo con el índice </w:t>
-      </w:r>
-      <w:r>
-        <w:rPr>
-          <w:lang w:val="es-CO"/>
-        </w:rPr>
-        <w:t>por categorías</w:t>
-      </w:r>
-      <w:r>
-        <w:rPr>
-          <w:lang w:val="es-CO"/>
-        </w:rPr>
-        <w:t xml:space="preserve"> utilizando CHAINING </w:t>
+        <w:t xml:space="preserve">. Comparación de consumo de datos y tiempo de ejecución para carga de catálogo con el índice por categorías utilizando CHAINING </w:t>
       </w:r>
     </w:p>
     <w:p>
       <w:pPr>
-        <w:pStyle w:val="Ttulo2"/>
+        <w:pStyle w:val="Heading2"/>
         <w:rPr>
           <w:b/>
           <w:bCs/>
@@ -1664,7 +1768,7 @@
     </w:p>
     <w:p>
       <w:pPr>
-        <w:pStyle w:val="Prrafodelista"/>
+        <w:pStyle w:val="ListParagraph"/>
         <w:numPr>
           <w:ilvl w:val="0"/>
           <w:numId w:val="10"/>
@@ -1700,7 +1804,60 @@
     </w:p>
     <w:p>
       <w:pPr>
-        <w:pStyle w:val="Prrafodelista"/>
+        <w:spacing w:after="0"/>
+        <w:jc w:val="both"/>
+        <w:rPr>
+          <w:rFonts w:ascii="Dax-Regular" w:hAnsi="Dax-Regular"/>
+          <w:lang w:val="es-CO"/>
+        </w:rPr>
+      </w:pPr>
+      <w:r>
+        <w:drawing>
+          <wp:inline distT="0" distB="0" distL="0" distR="0" wp14:anchorId="27827D2B" wp14:editId="33E6C6A7">
+            <wp:extent cx="5429250" cy="3680405"/>
+            <wp:effectExtent l="0" t="0" r="0" b="0"/>
+            <wp:docPr id="278883973" name="Picture 278883973"/>
+            <wp:cNvGraphicFramePr>
+              <a:graphicFrameLocks xmlns:a="http://schemas.openxmlformats.org/drawingml/2006/main" noChangeAspect="1"/>
+            </wp:cNvGraphicFramePr>
+            <a:graphic xmlns:a="http://schemas.openxmlformats.org/drawingml/2006/main">
+              <a:graphicData uri="http://schemas.openxmlformats.org/drawingml/2006/picture">
+                <pic:pic xmlns:pic="http://schemas.openxmlformats.org/drawingml/2006/picture">
+                  <pic:nvPicPr>
+                    <pic:cNvPr id="0" name=""/>
+                    <pic:cNvPicPr/>
+                  </pic:nvPicPr>
+                  <pic:blipFill>
+                    <a:blip r:embed="rId10">
+                      <a:extLst>
+                        <a:ext uri="{28A0092B-C50C-407E-A947-70E740481C1C}">
+                          <a14:useLocalDpi xmlns:a14="http://schemas.microsoft.com/office/drawing/2010/main" val="0"/>
+                        </a:ext>
+                      </a:extLst>
+                    </a:blip>
+                    <a:stretch>
+                      <a:fillRect/>
+                    </a:stretch>
+                  </pic:blipFill>
+                  <pic:spPr>
+                    <a:xfrm>
+                      <a:off x="0" y="0"/>
+                      <a:ext cx="5429250" cy="3680405"/>
+                    </a:xfrm>
+                    <a:prstGeom prst="rect">
+                      <a:avLst/>
+                    </a:prstGeom>
+                  </pic:spPr>
+                </pic:pic>
+              </a:graphicData>
+            </a:graphic>
+          </wp:inline>
+        </w:drawing>
+      </w:r>
+    </w:p>
+    <w:p>
+      <w:pPr>
+        <w:pStyle w:val="ListParagraph"/>
         <w:numPr>
           <w:ilvl w:val="0"/>
           <w:numId w:val="10"/>
@@ -1717,26 +1874,11 @@
           <w:rFonts w:ascii="Dax-Regular" w:hAnsi="Dax-Regular"/>
           <w:lang w:val="es-CO"/>
         </w:rPr>
-        <w:t xml:space="preserve">Comparación de </w:t>
-      </w:r>
-      <w:r>
-        <w:rPr>
-          <w:rFonts w:ascii="Dax-Regular" w:hAnsi="Dax-Regular"/>
-          <w:lang w:val="es-CO"/>
-        </w:rPr>
-        <w:t xml:space="preserve">factor de carga y </w:t>
-      </w:r>
-      <w:r>
-        <w:rPr>
-          <w:rFonts w:ascii="Dax-Regular" w:hAnsi="Dax-Regular"/>
-          <w:lang w:val="es-CO"/>
-        </w:rPr>
-        <w:t>memoria para PROBING y CHAINING</w:t>
+        <w:t>Comparación de factor de carga y memoria para PROBING y CHAINING</w:t>
       </w:r>
     </w:p>
     <w:p>
       <w:pPr>
-        <w:pStyle w:val="Prrafodelista"/>
         <w:spacing w:after="0"/>
         <w:jc w:val="both"/>
         <w:rPr>
@@ -1744,9 +1886,55 @@
           <w:lang w:val="es-CO"/>
         </w:rPr>
       </w:pPr>
+      <w:r>
+        <w:drawing>
+          <wp:inline distT="0" distB="0" distL="0" distR="0" wp14:anchorId="13F999D0" wp14:editId="2B303CBB">
+            <wp:extent cx="5407178" cy="3769427"/>
+            <wp:effectExtent l="0" t="0" r="0" b="0"/>
+            <wp:docPr id="1147353151" name="Picture 1147353151"/>
+            <wp:cNvGraphicFramePr>
+              <a:graphicFrameLocks xmlns:a="http://schemas.openxmlformats.org/drawingml/2006/main" noChangeAspect="1"/>
+            </wp:cNvGraphicFramePr>
+            <a:graphic xmlns:a="http://schemas.openxmlformats.org/drawingml/2006/main">
+              <a:graphicData uri="http://schemas.openxmlformats.org/drawingml/2006/picture">
+                <pic:pic xmlns:pic="http://schemas.openxmlformats.org/drawingml/2006/picture">
+                  <pic:nvPicPr>
+                    <pic:cNvPr id="0" name=""/>
+                    <pic:cNvPicPr/>
+                  </pic:nvPicPr>
+                  <pic:blipFill>
+                    <a:blip r:embed="rId11">
+                      <a:extLst>
+                        <a:ext uri="{28A0092B-C50C-407E-A947-70E740481C1C}">
+                          <a14:useLocalDpi xmlns:a14="http://schemas.microsoft.com/office/drawing/2010/main" val="0"/>
+                        </a:ext>
+                      </a:extLst>
+                    </a:blip>
+                    <a:stretch>
+                      <a:fillRect/>
+                    </a:stretch>
+                  </pic:blipFill>
+                  <pic:spPr>
+                    <a:xfrm>
+                      <a:off x="0" y="0"/>
+                      <a:ext cx="5407178" cy="3769427"/>
+                    </a:xfrm>
+                    <a:prstGeom prst="rect">
+                      <a:avLst/>
+                    </a:prstGeom>
+                  </pic:spPr>
+                </pic:pic>
+              </a:graphicData>
+            </a:graphic>
+          </wp:inline>
+        </w:drawing>
+      </w:r>
     </w:p>
     <w:p>
       <w:pPr>
+        <w:pStyle w:val="ListParagraph"/>
+        <w:spacing w:after="0"/>
+        <w:jc w:val="both"/>
         <w:rPr>
           <w:rFonts w:ascii="Dax-Regular" w:hAnsi="Dax-Regular"/>
           <w:lang w:val="es-CO"/>
@@ -1755,6 +1943,30 @@
     </w:p>
     <w:p>
       <w:pPr>
+        <w:rPr>
+          <w:rFonts w:ascii="Dax-Regular" w:hAnsi="Dax-Regular"/>
+          <w:lang w:val="es-CO"/>
+        </w:rPr>
+      </w:pPr>
+    </w:p>
+    <w:p>
+      <w:pPr>
+        <w:rPr>
+          <w:rFonts w:ascii="Dax-Regular" w:hAnsi="Dax-Regular"/>
+          <w:lang w:val="es-CO"/>
+        </w:rPr>
+      </w:pPr>
+    </w:p>
+    <w:p>
+      <w:pPr>
+        <w:rPr>
+          <w:rFonts w:ascii="Dax-Regular" w:hAnsi="Dax-Regular"/>
+          <w:lang w:val="es-CO"/>
+        </w:rPr>
+      </w:pPr>
+    </w:p>
+    <w:p>
+      <w:pPr>
         <w:spacing w:after="0"/>
         <w:jc w:val="both"/>
         <w:rPr>
@@ -1780,7 +1992,7 @@
     </w:p>
     <w:p>
       <w:pPr>
-        <w:pStyle w:val="Ttulo1"/>
+        <w:pStyle w:val="Heading1"/>
         <w:rPr>
           <w:b/>
           <w:bCs/>
@@ -1795,21 +2007,12 @@
           <w:noProof w:val="0"/>
           <w:lang w:val="es-CO"/>
         </w:rPr>
-        <w:lastRenderedPageBreak/>
         <w:t>Preguntas de análisis</w:t>
       </w:r>
     </w:p>
     <w:p>
       <w:pPr>
-        <w:jc w:val="both"/>
-        <w:rPr>
-          <w:lang w:val="es-CO"/>
-        </w:rPr>
-      </w:pPr>
-    </w:p>
-    <w:p>
-      <w:pPr>
-        <w:pStyle w:val="Prrafodelista"/>
+        <w:pStyle w:val="ListParagraph"/>
         <w:numPr>
           <w:ilvl w:val="0"/>
           <w:numId w:val="13"/>
@@ -1825,98 +2028,66 @@
         </w:rPr>
         <w:t xml:space="preserve">¿Por qué en la función </w:t>
       </w:r>
-      <w:proofErr w:type="spellStart"/>
-      <w:proofErr w:type="gramStart"/>
       <w:r>
         <w:rPr>
           <w:b/>
           <w:bCs/>
           <w:lang w:val="es-419"/>
         </w:rPr>
-        <w:t>getTime</w:t>
-      </w:r>
-      <w:proofErr w:type="spellEnd"/>
+        <w:t>getTime()</w:t>
+      </w:r>
+      <w:r>
+        <w:rPr>
+          <w:lang w:val="es-419"/>
+        </w:rPr>
+        <w:t xml:space="preserve"> se utiliza </w:t>
+      </w:r>
       <w:r>
         <w:rPr>
           <w:b/>
           <w:bCs/>
           <w:lang w:val="es-419"/>
         </w:rPr>
-        <w:t>(</w:t>
-      </w:r>
-      <w:proofErr w:type="gramEnd"/>
+        <w:t>time.perf_counter()</w:t>
+      </w:r>
+      <w:r>
+        <w:rPr>
+          <w:lang w:val="es-419"/>
+        </w:rPr>
+        <w:t xml:space="preserve"> en vez de otras funciones como </w:t>
+      </w:r>
       <w:r>
         <w:rPr>
           <w:b/>
           <w:bCs/>
           <w:lang w:val="es-419"/>
         </w:rPr>
-        <w:t>)</w:t>
-      </w:r>
-      <w:r>
-        <w:rPr>
-          <w:lang w:val="es-419"/>
-        </w:rPr>
-        <w:t xml:space="preserve"> se utiliza </w:t>
-      </w:r>
-      <w:proofErr w:type="spellStart"/>
-      <w:r>
-        <w:rPr>
-          <w:b/>
-          <w:bCs/>
-          <w:lang w:val="es-419"/>
-        </w:rPr>
-        <w:t>time.perf_counter</w:t>
-      </w:r>
-      <w:proofErr w:type="spellEnd"/>
-      <w:r>
-        <w:rPr>
-          <w:b/>
-          <w:bCs/>
-          <w:lang w:val="es-419"/>
-        </w:rPr>
-        <w:t>()</w:t>
-      </w:r>
-      <w:r>
-        <w:rPr>
-          <w:lang w:val="es-419"/>
-        </w:rPr>
-        <w:t xml:space="preserve"> en vez de otras funciones como </w:t>
-      </w:r>
-      <w:proofErr w:type="spellStart"/>
-      <w:r>
-        <w:rPr>
-          <w:b/>
-          <w:bCs/>
-          <w:lang w:val="es-419"/>
-        </w:rPr>
-        <w:t>time.process_time</w:t>
-      </w:r>
-      <w:proofErr w:type="spellEnd"/>
-      <w:r>
-        <w:rPr>
-          <w:b/>
-          <w:bCs/>
-          <w:lang w:val="es-419"/>
-        </w:rPr>
-        <w:t>()</w:t>
+        <w:t>time.process_time()</w:t>
       </w:r>
       <w:r>
         <w:rPr>
           <w:lang w:val="es-419"/>
         </w:rPr>
         <w:t>?</w:t>
-      </w:r>
-      <w:r>
-        <w:rPr>
-          <w:lang w:val="es-419"/>
-        </w:rPr>
-        <w:br/>
       </w:r>
     </w:p>
     <w:p>
       <w:pPr>
-        <w:pStyle w:val="Prrafodelista"/>
+        <w:jc w:val="both"/>
+      </w:pPr>
+      <w:r>
+        <w:t xml:space="preserve">Se utiliza time.perf_counter() porque dentro de </w:t>
+      </w:r>
+      <w:r>
+        <w:t xml:space="preserve">getTime() es la función más precisa para medir intervalos de tiempo. Además, es una función que sirve para medir el tiempo </w:t>
+      </w:r>
+      <w:r>
+        <w:t>cuando se usan conjuntos muy grandes de datos.</w:t>
+      </w:r>
+    </w:p>
+    <w:p>
+      <w:pPr>
+        <w:pStyle w:val="ListParagraph"/>
         <w:numPr>
           <w:ilvl w:val="0"/>
           <w:numId w:val="13"/>
@@ -1932,64 +2103,42 @@
         </w:rPr>
         <w:t xml:space="preserve">¿Por qué son importantes las funciones </w:t>
       </w:r>
-      <w:proofErr w:type="spellStart"/>
-      <w:proofErr w:type="gramStart"/>
       <w:r>
         <w:rPr>
           <w:b/>
           <w:bCs/>
           <w:lang w:val="es-419"/>
         </w:rPr>
-        <w:t>start</w:t>
-      </w:r>
-      <w:proofErr w:type="spellEnd"/>
+        <w:t>start()</w:t>
+      </w:r>
+      <w:r>
+        <w:rPr>
+          <w:lang w:val="es-419"/>
+        </w:rPr>
+        <w:t xml:space="preserve"> y </w:t>
+      </w:r>
       <w:r>
         <w:rPr>
           <w:b/>
           <w:bCs/>
           <w:lang w:val="es-419"/>
         </w:rPr>
-        <w:t>(</w:t>
-      </w:r>
-      <w:proofErr w:type="gramEnd"/>
+        <w:t>stop()</w:t>
+      </w:r>
+      <w:r>
+        <w:rPr>
+          <w:lang w:val="es-419"/>
+        </w:rPr>
+        <w:t xml:space="preserve"> de la librería </w:t>
+      </w:r>
       <w:r>
         <w:rPr>
           <w:b/>
           <w:bCs/>
           <w:lang w:val="es-419"/>
         </w:rPr>
-        <w:t>)</w:t>
-      </w:r>
-      <w:r>
-        <w:rPr>
-          <w:lang w:val="es-419"/>
-        </w:rPr>
-        <w:t xml:space="preserve"> y </w:t>
-      </w:r>
-      <w:r>
-        <w:rPr>
-          <w:b/>
-          <w:bCs/>
-          <w:lang w:val="es-419"/>
-        </w:rPr>
-        <w:t>stop()</w:t>
-      </w:r>
-      <w:r>
-        <w:rPr>
-          <w:lang w:val="es-419"/>
-        </w:rPr>
-        <w:t xml:space="preserve"> de la librería </w:t>
-      </w:r>
-      <w:proofErr w:type="spellStart"/>
-      <w:r>
-        <w:rPr>
-          <w:b/>
-          <w:bCs/>
-          <w:lang w:val="es-419"/>
-        </w:rPr>
         <w:t>tracemalloc</w:t>
       </w:r>
-      <w:proofErr w:type="spellEnd"/>
       <w:r>
         <w:rPr>
           <w:lang w:val="es-419"/>
@@ -1999,7 +2148,39 @@
     </w:p>
     <w:p>
       <w:pPr>
-        <w:pStyle w:val="Prrafodelista"/>
+        <w:jc w:val="both"/>
+        <w:rPr>
+          <w:lang w:val="es-419"/>
+        </w:rPr>
+      </w:pPr>
+      <w:r>
+        <w:rPr>
+          <w:lang w:val="es-419"/>
+        </w:rPr>
+        <w:t>Tracemalloc es una librería que ayuda a medir el consumo de memoria de un código. La función start()</w:t>
+      </w:r>
+      <w:r>
+        <w:rPr>
+          <w:lang w:val="es-419"/>
+        </w:rPr>
+        <w:t xml:space="preserve"> empieza el rastreo del consumo de la memoria y guarda la cantidad de memoria que se tiene en un inicio. La función stop()</w:t>
+      </w:r>
+      <w:r>
+        <w:rPr>
+          <w:lang w:val="es-419"/>
+        </w:rPr>
+        <w:t xml:space="preserve"> detiene el rastreo de la memoria y guarda la cantidad que se usó de la misma. Con estas funciones se puede realiar un análisis de consumo de memoria por parte de códigos que puedan utilizar datos muy grandes que necesiten de un gran espacio en la computad</w:t>
+      </w:r>
+      <w:r>
+        <w:rPr>
+          <w:lang w:val="es-419"/>
+        </w:rPr>
+        <w:t>ora.</w:t>
+      </w:r>
+    </w:p>
+    <w:p>
+      <w:pPr>
+        <w:pStyle w:val="ListParagraph"/>
         <w:ind w:left="360"/>
         <w:jc w:val="both"/>
         <w:rPr>
@@ -2009,7 +2190,7 @@
     </w:p>
     <w:p>
       <w:pPr>
-        <w:pStyle w:val="Prrafodelista"/>
+        <w:pStyle w:val="ListParagraph"/>
         <w:numPr>
           <w:ilvl w:val="0"/>
           <w:numId w:val="13"/>
@@ -2056,7 +2237,27 @@
     </w:p>
     <w:p>
       <w:pPr>
-        <w:pStyle w:val="Prrafodelista"/>
+        <w:jc w:val="both"/>
+        <w:rPr>
+          <w:lang w:val="es-419"/>
+        </w:rPr>
+      </w:pPr>
+      <w:r>
+        <w:rPr>
+          <w:lang w:val="es-419"/>
+        </w:rPr>
+        <w:t xml:space="preserve">No se pueden medir estos dos aspectos de manera simultanea, pues las funciones y librerías usadas buscan obtener los datos más precisos y óptimos y la medición de una de las dos puede interferir </w:t>
+      </w:r>
+      <w:r>
+        <w:rPr>
+          <w:lang w:val="es-419"/>
+        </w:rPr>
+        <w:t>en los resultados de la otra y viceversa.</w:t>
+      </w:r>
+    </w:p>
+    <w:p>
+      <w:pPr>
+        <w:pStyle w:val="ListParagraph"/>
         <w:ind w:left="360"/>
         <w:jc w:val="both"/>
         <w:rPr>
@@ -2066,7 +2267,7 @@
     </w:p>
     <w:p>
       <w:pPr>
-        <w:pStyle w:val="Prrafodelista"/>
+        <w:pStyle w:val="ListParagraph"/>
         <w:numPr>
           <w:ilvl w:val="0"/>
           <w:numId w:val="13"/>
@@ -2080,34 +2281,54 @@
         <w:rPr>
           <w:lang w:val="es-419"/>
         </w:rPr>
-        <w:t>Dado el número de elementos de los archivos (</w:t>
-      </w:r>
-      <w:proofErr w:type="spellStart"/>
-      <w:r>
-        <w:rPr>
-          <w:lang w:val="es-419"/>
-        </w:rPr>
-        <w:t>large</w:t>
-      </w:r>
-      <w:proofErr w:type="spellEnd"/>
-      <w:r>
-        <w:rPr>
-          <w:lang w:val="es-419"/>
-        </w:rPr>
-        <w:t>), ¿Cuál sería el factor de carga para estos índices según su mecanismo de colisión?</w:t>
+        <w:t>Dado el número de elementos de los archivos (large), ¿Cuál sería el factor de carga para estos índices según su mecanismo de colisión?</w:t>
+      </w:r>
+      <w:r>
+        <w:rPr>
+          <w:lang w:val="es-419"/>
+        </w:rPr>
+        <w:t xml:space="preserve"> </w:t>
       </w:r>
     </w:p>
     <w:p>
       <w:pPr>
-        <w:pStyle w:val="Prrafodelista"/>
-        <w:rPr>
-          <w:lang w:val="es-419"/>
-        </w:rPr>
-      </w:pPr>
+        <w:jc w:val="both"/>
+        <w:rPr>
+          <w:lang w:val="es-419"/>
+        </w:rPr>
+      </w:pPr>
+      <w:r>
+        <w:rPr>
+          <w:lang w:val="es-419"/>
+        </w:rPr>
+        <w:t xml:space="preserve">El factor de carga ideal cuando se realiza una tabal de hash usando linear probing es de 0.5, lo cual significa que como máximo estará llena la mitad de la tabla, esto para evitar colisiones. Esto daría como resultado un mapa con capacidad de </w:t>
+      </w:r>
+      <w:r>
+        <w:rPr>
+          <w:lang w:val="es-419"/>
+        </w:rPr>
+        <w:t xml:space="preserve">20002 espacios, pues el archivo de elementos large tiene un total de 10001 datos. Por otro lado, cuando se realiza un mapa con separate chaining lo ideal es </w:t>
+      </w:r>
+      <w:r>
+        <w:rPr>
+          <w:lang w:val="es-419"/>
+        </w:rPr>
+        <w:t>que el factor de carga sea de 4, lo cual resultaría en una tabla de 2501 espacios donde en promedio cada slot tendría 4 elementos.</w:t>
+      </w:r>
     </w:p>
     <w:p>
       <w:pPr>
-        <w:pStyle w:val="Prrafodelista"/>
+        <w:pStyle w:val="ListParagraph"/>
+        <w:ind w:left="360"/>
+        <w:jc w:val="both"/>
+        <w:rPr>
+          <w:lang w:val="es-419"/>
+        </w:rPr>
+      </w:pPr>
+    </w:p>
+    <w:p>
+      <w:pPr>
+        <w:pStyle w:val="ListParagraph"/>
         <w:numPr>
           <w:ilvl w:val="0"/>
           <w:numId w:val="13"/>
@@ -2126,15 +2347,89 @@
     </w:p>
     <w:p>
       <w:pPr>
-        <w:pStyle w:val="Prrafodelista"/>
-        <w:rPr>
-          <w:lang w:val="es-419"/>
-        </w:rPr>
-      </w:pPr>
+        <w:jc w:val="both"/>
+        <w:rPr>
+          <w:lang w:val="es-419"/>
+        </w:rPr>
+      </w:pPr>
+      <w:r>
+        <w:rPr>
+          <w:lang w:val="es-419"/>
+        </w:rPr>
+        <w:t>Se puede ver que mientras menor sea el factor de carga, más tiempo tardará en realizarse la función pues con un factor de carga pequeño</w:t>
+      </w:r>
+      <w:r>
+        <w:rPr>
+          <w:lang w:val="es-419"/>
+        </w:rPr>
+        <w:t>, más veces se tendrá que hacer rehash de la tabla resultando en una tabla con una capacidad muy grande</w:t>
+      </w:r>
+      <w:r>
+        <w:rPr>
+          <w:lang w:val="es-419"/>
+        </w:rPr>
+        <w:t xml:space="preserve"> y un tiempo de duración muy grande. Sin embargo, un factor de carga muy grande puede resultar en muchas colisiones</w:t>
+      </w:r>
+      <w:r>
+        <w:rPr>
+          <w:lang w:val="es-419"/>
+        </w:rPr>
+        <w:t xml:space="preserve"> lo cual en linear probing es un gran problema</w:t>
+      </w:r>
+      <w:r>
+        <w:rPr>
+          <w:lang w:val="es-419"/>
+        </w:rPr>
+        <w:t xml:space="preserve"> para el tiempo de ejecución, pues se demora much</w:t>
+      </w:r>
+      <w:r>
+        <w:rPr>
+          <w:lang w:val="es-419"/>
+        </w:rPr>
+        <w:t>o más en buscar un elemento</w:t>
+      </w:r>
+      <w:r>
+        <w:rPr>
+          <w:lang w:val="es-419"/>
+        </w:rPr>
+        <w:t>, no tanto así en separate chaining</w:t>
+      </w:r>
+      <w:r>
+        <w:rPr>
+          <w:lang w:val="es-419"/>
+        </w:rPr>
+        <w:t>, pues cada slot puede tener la cantidad de elementos que sea</w:t>
+      </w:r>
+      <w:r>
+        <w:rPr>
+          <w:lang w:val="es-419"/>
+        </w:rPr>
+        <w:t>.</w:t>
+      </w:r>
+      <w:r>
+        <w:rPr>
+          <w:lang w:val="es-419"/>
+        </w:rPr>
+        <w:t xml:space="preserve"> En separate chaining, un factor de carga grande o pequeño tienen resultados muy similares en cuanto al tiempo de ejecución y se puede ver como el ideal de 4 es donde el separate chainig se d</w:t>
+      </w:r>
+      <w:r>
+        <w:rPr>
+          <w:lang w:val="es-419"/>
+        </w:rPr>
+        <w:t>emora menos tiempo.</w:t>
+      </w:r>
     </w:p>
     <w:p>
       <w:pPr>
-        <w:pStyle w:val="Prrafodelista"/>
+        <w:pStyle w:val="ListParagraph"/>
+        <w:rPr>
+          <w:lang w:val="es-419"/>
+        </w:rPr>
+      </w:pPr>
+    </w:p>
+    <w:p>
+      <w:pPr>
+        <w:pStyle w:val="ListParagraph"/>
         <w:numPr>
           <w:ilvl w:val="0"/>
           <w:numId w:val="13"/>
@@ -2153,15 +2448,41 @@
     </w:p>
     <w:p>
       <w:pPr>
-        <w:pStyle w:val="Prrafodelista"/>
-        <w:rPr>
-          <w:lang w:val="es-419"/>
-        </w:rPr>
-      </w:pPr>
+        <w:jc w:val="both"/>
+        <w:rPr>
+          <w:lang w:val="es-419"/>
+        </w:rPr>
+      </w:pPr>
+      <w:r>
+        <w:rPr>
+          <w:lang w:val="es-419"/>
+        </w:rPr>
+        <w:t>Un factor de carga muy pequeño hace que se deba realizar muchas veces un rehash de la tabla terminando en un mapa muy grande que ocupa demasiado espacio, por otro lado</w:t>
+      </w:r>
+      <w:r>
+        <w:rPr>
+          <w:lang w:val="es-419"/>
+        </w:rPr>
+        <w:t>, cuando el factor de carga es muy grande la tabla no tendrá que hacer rehash por lo tanto no ocupará tanto espacio.</w:t>
+      </w:r>
+      <w:r>
+        <w:rPr>
+          <w:lang w:val="es-419"/>
+        </w:rPr>
+        <w:t xml:space="preserve"> En cuanto al separate chaining, la memoria usada es casi igual usando cualquier factor de carga.</w:t>
+      </w:r>
     </w:p>
     <w:p>
       <w:pPr>
-        <w:pStyle w:val="Prrafodelista"/>
+        <w:pStyle w:val="ListParagraph"/>
+        <w:rPr>
+          <w:lang w:val="es-419"/>
+        </w:rPr>
+      </w:pPr>
+    </w:p>
+    <w:p>
+      <w:pPr>
+        <w:pStyle w:val="ListParagraph"/>
         <w:numPr>
           <w:ilvl w:val="0"/>
           <w:numId w:val="13"/>
@@ -2192,15 +2513,35 @@
     </w:p>
     <w:p>
       <w:pPr>
-        <w:pStyle w:val="Prrafodelista"/>
-        <w:rPr>
-          <w:lang w:val="es-419"/>
-        </w:rPr>
-      </w:pPr>
+        <w:jc w:val="both"/>
+        <w:rPr>
+          <w:lang w:val="es-419"/>
+        </w:rPr>
+      </w:pPr>
+      <w:r>
+        <w:rPr>
+          <w:lang w:val="es-419"/>
+        </w:rPr>
+        <w:t xml:space="preserve">Según los resultados obtenidos, separate chaining se demora menos en realizarse que linear probing, esto se puede dar debido a la cantidad de rehash que hace y debido a que para poner un </w:t>
+      </w:r>
+      <w:r>
+        <w:rPr>
+          <w:lang w:val="es-419"/>
+        </w:rPr>
+        <w:t>elemento debe encontrar la primera posición libre desde el hash del valor, si hay muchas colisiones se demorará mucho más que separate chaining.</w:t>
+      </w:r>
     </w:p>
     <w:p>
       <w:pPr>
-        <w:pStyle w:val="Prrafodelista"/>
+        <w:pStyle w:val="ListParagraph"/>
+        <w:rPr>
+          <w:lang w:val="es-419"/>
+        </w:rPr>
+      </w:pPr>
+    </w:p>
+    <w:p>
+      <w:pPr>
+        <w:pStyle w:val="ListParagraph"/>
         <w:numPr>
           <w:ilvl w:val="0"/>
           <w:numId w:val="13"/>
@@ -2231,7 +2572,33 @@
     </w:p>
     <w:p>
       <w:pPr>
-        <w:pStyle w:val="Prrafodelista"/>
+        <w:jc w:val="both"/>
+        <w:rPr>
+          <w:lang w:val="es-419"/>
+        </w:rPr>
+      </w:pPr>
+      <w:r>
+        <w:rPr>
+          <w:lang w:val="es-419"/>
+        </w:rPr>
+        <w:t>En cuanto al consumo de memoria se nota una clara diferencia entre linear probing y separate chaining. Si bien las dos están guardando los mismos elementos</w:t>
+      </w:r>
+      <w:r>
+        <w:rPr>
+          <w:lang w:val="es-419"/>
+        </w:rPr>
+        <w:t>, la capacidad de la tabla de hash usando linear probing es mucho más grande que la capacidad de la tabla realizada con separate chaining. Esto se da porque el factor de carga</w:t>
+      </w:r>
+      <w:r>
+        <w:rPr>
+          <w:lang w:val="es-419"/>
+        </w:rPr>
+        <w:t xml:space="preserve"> en linear probing es mucho menor que el factor de carga con separate chaining y mientras menor es el factor de carga, mayor es el tamaño de la tabla.</w:t>
+      </w:r>
+    </w:p>
+    <w:p>
+      <w:pPr>
+        <w:pStyle w:val="ListParagraph"/>
         <w:ind w:left="360"/>
         <w:jc w:val="both"/>
         <w:rPr>
@@ -4132,11 +4499,11 @@
       <w:noProof/>
     </w:rPr>
   </w:style>
-  <w:style w:type="paragraph" w:styleId="Ttulo1">
+  <w:style w:type="paragraph" w:styleId="Heading1">
     <w:name w:val="heading 1"/>
     <w:basedOn w:val="Normal"/>
     <w:next w:val="Normal"/>
-    <w:link w:val="Ttulo1Car"/>
+    <w:link w:val="Heading1Char"/>
     <w:uiPriority w:val="9"/>
     <w:qFormat/>
     <w:rsid w:val="003C0715"/>
@@ -4153,11 +4520,11 @@
       <w:szCs w:val="32"/>
     </w:rPr>
   </w:style>
-  <w:style w:type="paragraph" w:styleId="Ttulo2">
+  <w:style w:type="paragraph" w:styleId="Heading2">
     <w:name w:val="heading 2"/>
     <w:basedOn w:val="Normal"/>
     <w:next w:val="Normal"/>
-    <w:link w:val="Ttulo2Car"/>
+    <w:link w:val="Heading2Char"/>
     <w:uiPriority w:val="9"/>
     <w:unhideWhenUsed/>
     <w:qFormat/>
@@ -4175,13 +4542,13 @@
       <w:szCs w:val="26"/>
     </w:rPr>
   </w:style>
-  <w:style w:type="character" w:default="1" w:styleId="Fuentedeprrafopredeter">
+  <w:style w:type="character" w:default="1" w:styleId="DefaultParagraphFont">
     <w:name w:val="Default Paragraph Font"/>
     <w:uiPriority w:val="1"/>
     <w:semiHidden/>
     <w:unhideWhenUsed/>
   </w:style>
-  <w:style w:type="table" w:default="1" w:styleId="Tablanormal">
+  <w:style w:type="table" w:default="1" w:styleId="TableNormal">
     <w:name w:val="Normal Table"/>
     <w:uiPriority w:val="99"/>
     <w:semiHidden/>
@@ -4196,17 +4563,17 @@
       </w:tblCellMar>
     </w:tblPr>
   </w:style>
-  <w:style w:type="numbering" w:default="1" w:styleId="Sinlista">
+  <w:style w:type="numbering" w:default="1" w:styleId="NoList">
     <w:name w:val="No List"/>
     <w:uiPriority w:val="99"/>
     <w:semiHidden/>
     <w:unhideWhenUsed/>
   </w:style>
-  <w:style w:type="paragraph" w:styleId="Ttulo">
+  <w:style w:type="paragraph" w:styleId="Title">
     <w:name w:val="Title"/>
     <w:basedOn w:val="Normal"/>
     <w:next w:val="Normal"/>
-    <w:link w:val="TtuloCar"/>
+    <w:link w:val="TitleChar"/>
     <w:uiPriority w:val="10"/>
     <w:qFormat/>
     <w:rsid w:val="00BA3B38"/>
@@ -4222,10 +4589,10 @@
       <w:szCs w:val="56"/>
     </w:rPr>
   </w:style>
-  <w:style w:type="character" w:customStyle="1" w:styleId="TtuloCar">
-    <w:name w:val="Título Car"/>
-    <w:basedOn w:val="Fuentedeprrafopredeter"/>
-    <w:link w:val="Ttulo"/>
+  <w:style w:type="character" w:customStyle="1" w:styleId="TitleChar">
+    <w:name w:val="Title Char"/>
+    <w:basedOn w:val="DefaultParagraphFont"/>
+    <w:link w:val="Title"/>
     <w:uiPriority w:val="10"/>
     <w:rsid w:val="00BA3B38"/>
     <w:rPr>
@@ -4237,7 +4604,7 @@
       <w:szCs w:val="56"/>
     </w:rPr>
   </w:style>
-  <w:style w:type="paragraph" w:styleId="Prrafodelista">
+  <w:style w:type="paragraph" w:styleId="ListParagraph">
     <w:name w:val="List Paragraph"/>
     <w:basedOn w:val="Normal"/>
     <w:uiPriority w:val="34"/>
@@ -4251,9 +4618,9 @@
       <w:noProof w:val="0"/>
     </w:rPr>
   </w:style>
-  <w:style w:type="character" w:styleId="Refdecomentario">
+  <w:style w:type="character" w:styleId="CommentReference">
     <w:name w:val="annotation reference"/>
-    <w:basedOn w:val="Fuentedeprrafopredeter"/>
+    <w:basedOn w:val="DefaultParagraphFont"/>
     <w:uiPriority w:val="99"/>
     <w:semiHidden/>
     <w:unhideWhenUsed/>
@@ -4263,10 +4630,10 @@
       <w:szCs w:val="16"/>
     </w:rPr>
   </w:style>
-  <w:style w:type="paragraph" w:styleId="Textocomentario">
+  <w:style w:type="paragraph" w:styleId="CommentText">
     <w:name w:val="annotation text"/>
     <w:basedOn w:val="Normal"/>
-    <w:link w:val="TextocomentarioCar"/>
+    <w:link w:val="CommentTextChar"/>
     <w:uiPriority w:val="99"/>
     <w:semiHidden/>
     <w:unhideWhenUsed/>
@@ -4280,10 +4647,10 @@
       <w:szCs w:val="20"/>
     </w:rPr>
   </w:style>
-  <w:style w:type="character" w:customStyle="1" w:styleId="TextocomentarioCar">
-    <w:name w:val="Texto comentario Car"/>
-    <w:basedOn w:val="Fuentedeprrafopredeter"/>
-    <w:link w:val="Textocomentario"/>
+  <w:style w:type="character" w:customStyle="1" w:styleId="CommentTextChar">
+    <w:name w:val="Comment Text Char"/>
+    <w:basedOn w:val="DefaultParagraphFont"/>
+    <w:link w:val="CommentText"/>
     <w:uiPriority w:val="99"/>
     <w:semiHidden/>
     <w:rsid w:val="00A442AC"/>
@@ -4292,7 +4659,7 @@
       <w:szCs w:val="20"/>
     </w:rPr>
   </w:style>
-  <w:style w:type="paragraph" w:styleId="Descripcin">
+  <w:style w:type="paragraph" w:styleId="Caption">
     <w:name w:val="caption"/>
     <w:basedOn w:val="Normal"/>
     <w:next w:val="Normal"/>
@@ -4312,9 +4679,9 @@
       <w:szCs w:val="18"/>
     </w:rPr>
   </w:style>
-  <w:style w:type="table" w:styleId="Tabladecuadrcula2">
+  <w:style w:type="table" w:styleId="GridTable2">
     <w:name w:val="Grid Table 2"/>
-    <w:basedOn w:val="Tablanormal"/>
+    <w:basedOn w:val="TableNormal"/>
     <w:uiPriority w:val="47"/>
     <w:rsid w:val="00076EA8"/>
     <w:pPr>
@@ -4387,10 +4754,10 @@
       </w:tcPr>
     </w:tblStylePr>
   </w:style>
-  <w:style w:type="character" w:customStyle="1" w:styleId="Ttulo1Car">
-    <w:name w:val="Título 1 Car"/>
-    <w:basedOn w:val="Fuentedeprrafopredeter"/>
-    <w:link w:val="Ttulo1"/>
+  <w:style w:type="character" w:customStyle="1" w:styleId="Heading1Char">
+    <w:name w:val="Heading 1 Char"/>
+    <w:basedOn w:val="DefaultParagraphFont"/>
+    <w:link w:val="Heading1"/>
     <w:uiPriority w:val="9"/>
     <w:rsid w:val="003C0715"/>
     <w:rPr>
@@ -4401,10 +4768,10 @@
       <w:szCs w:val="32"/>
     </w:rPr>
   </w:style>
-  <w:style w:type="character" w:customStyle="1" w:styleId="Ttulo2Car">
-    <w:name w:val="Título 2 Car"/>
-    <w:basedOn w:val="Fuentedeprrafopredeter"/>
-    <w:link w:val="Ttulo2"/>
+  <w:style w:type="character" w:customStyle="1" w:styleId="Heading2Char">
+    <w:name w:val="Heading 2 Char"/>
+    <w:basedOn w:val="DefaultParagraphFont"/>
+    <w:link w:val="Heading2"/>
     <w:uiPriority w:val="9"/>
     <w:rsid w:val="003C0715"/>
     <w:rPr>
@@ -4415,10 +4782,10 @@
       <w:szCs w:val="26"/>
     </w:rPr>
   </w:style>
-  <w:style w:type="paragraph" w:styleId="Encabezado">
+  <w:style w:type="paragraph" w:styleId="Header">
     <w:name w:val="header"/>
     <w:basedOn w:val="Normal"/>
-    <w:link w:val="EncabezadoCar"/>
+    <w:link w:val="HeaderChar"/>
     <w:uiPriority w:val="99"/>
     <w:unhideWhenUsed/>
     <w:rsid w:val="00D3538F"/>
@@ -4430,20 +4797,20 @@
       <w:spacing w:after="0" w:line="240" w:lineRule="auto"/>
     </w:pPr>
   </w:style>
-  <w:style w:type="character" w:customStyle="1" w:styleId="EncabezadoCar">
-    <w:name w:val="Encabezado Car"/>
-    <w:basedOn w:val="Fuentedeprrafopredeter"/>
-    <w:link w:val="Encabezado"/>
+  <w:style w:type="character" w:customStyle="1" w:styleId="HeaderChar">
+    <w:name w:val="Header Char"/>
+    <w:basedOn w:val="DefaultParagraphFont"/>
+    <w:link w:val="Header"/>
     <w:uiPriority w:val="99"/>
     <w:rsid w:val="00D3538F"/>
     <w:rPr>
       <w:noProof/>
     </w:rPr>
   </w:style>
-  <w:style w:type="paragraph" w:styleId="Piedepgina">
+  <w:style w:type="paragraph" w:styleId="Footer">
     <w:name w:val="footer"/>
     <w:basedOn w:val="Normal"/>
-    <w:link w:val="PiedepginaCar"/>
+    <w:link w:val="FooterChar"/>
     <w:uiPriority w:val="99"/>
     <w:unhideWhenUsed/>
     <w:rsid w:val="00D3538F"/>
@@ -4455,10 +4822,10 @@
       <w:spacing w:after="0" w:line="240" w:lineRule="auto"/>
     </w:pPr>
   </w:style>
-  <w:style w:type="character" w:customStyle="1" w:styleId="PiedepginaCar">
-    <w:name w:val="Pie de página Car"/>
-    <w:basedOn w:val="Fuentedeprrafopredeter"/>
-    <w:link w:val="Piedepgina"/>
+  <w:style w:type="character" w:customStyle="1" w:styleId="FooterChar">
+    <w:name w:val="Footer Char"/>
+    <w:basedOn w:val="DefaultParagraphFont"/>
+    <w:link w:val="Footer"/>
     <w:uiPriority w:val="99"/>
     <w:rsid w:val="00D3538F"/>
     <w:rPr>
@@ -4773,32 +5140,25 @@
 </file>
 
 <file path=customXml/item2.xml><?xml version="1.0" encoding="utf-8"?>
-<ct:contentTypeSchema xmlns:ct="http://schemas.microsoft.com/office/2006/metadata/contentType" xmlns:ma="http://schemas.microsoft.com/office/2006/metadata/properties/metaAttributes" ct:_="" ma:_="" ma:contentTypeName="Documento" ma:contentTypeID="0x01010023858CF01A2EF24688B692775F4C60A4" ma:contentTypeVersion="17" ma:contentTypeDescription="Crear nuevo documento." ma:contentTypeScope="" ma:versionID="af74a0f8eb440a60883e9dd833f0742f">
-  <xsd:schema xmlns:xsd="http://www.w3.org/2001/XMLSchema" xmlns:xs="http://www.w3.org/2001/XMLSchema" xmlns:p="http://schemas.microsoft.com/office/2006/metadata/properties" xmlns:ns2="164883f8-7691-4ecf-b54a-664c0d0edefe" xmlns:ns3="85e30bcc-d76c-4413-8e4d-2dce22fb0743" targetNamespace="http://schemas.microsoft.com/office/2006/metadata/properties" ma:root="true" ma:fieldsID="f5ceeff32ffca1089660572a8ebd1782" ns2:_="" ns3:_="">
-    <xsd:import namespace="164883f8-7691-4ecf-b54a-664c0d0edefe"/>
-    <xsd:import namespace="85e30bcc-d76c-4413-8e4d-2dce22fb0743"/>
+<ct:contentTypeSchema xmlns:ct="http://schemas.microsoft.com/office/2006/metadata/contentType" xmlns:ma="http://schemas.microsoft.com/office/2006/metadata/properties/metaAttributes" ct:_="" ma:_="" ma:contentTypeName="Documento" ma:contentTypeID="0x010100F0D896A9B2F9414CBC00649D2AA1D38E" ma:contentTypeVersion="10" ma:contentTypeDescription="Crear nuevo documento." ma:contentTypeScope="" ma:versionID="bdbd60e62df9d8bd016ff6882a23342d">
+  <xsd:schema xmlns:xsd="http://www.w3.org/2001/XMLSchema" xmlns:xs="http://www.w3.org/2001/XMLSchema" xmlns:p="http://schemas.microsoft.com/office/2006/metadata/properties" xmlns:ns3="235c53f0-256a-4aa3-80cb-37f34e250d9e" targetNamespace="http://schemas.microsoft.com/office/2006/metadata/properties" ma:root="true" ma:fieldsID="800f5a58c78245dc3222defa75b0862e" ns3:_="">
+    <xsd:import namespace="235c53f0-256a-4aa3-80cb-37f34e250d9e"/>
     <xsd:element name="properties">
       <xsd:complexType>
         <xsd:sequence>
           <xsd:element name="documentManagement">
             <xsd:complexType>
               <xsd:all>
-                <xsd:element ref="ns2:MediaServiceMetadata" minOccurs="0"/>
-                <xsd:element ref="ns2:MediaServiceFastMetadata" minOccurs="0"/>
-                <xsd:element ref="ns3:SharedWithUsers" minOccurs="0"/>
-                <xsd:element ref="ns3:SharedWithDetails" minOccurs="0"/>
-                <xsd:element ref="ns2:MediaServiceAutoTags" minOccurs="0"/>
-                <xsd:element ref="ns2:MediaServiceGenerationTime" minOccurs="0"/>
-                <xsd:element ref="ns2:MediaServiceEventHashCode" minOccurs="0"/>
-                <xsd:element ref="ns2:MediaServiceOCR" minOccurs="0"/>
-                <xsd:element ref="ns2:MediaServiceDateTaken" minOccurs="0"/>
-                <xsd:element ref="ns2:MediaServiceAutoKeyPoints" minOccurs="0"/>
-                <xsd:element ref="ns2:MediaServiceKeyPoints" minOccurs="0"/>
-                <xsd:element ref="ns2:MediaLengthInSeconds" minOccurs="0"/>
-                <xsd:element ref="ns2:lcf76f155ced4ddcb4097134ff3c332f" minOccurs="0"/>
-                <xsd:element ref="ns3:TaxCatchAll" minOccurs="0"/>
-                <xsd:element ref="ns2:MediaServiceObjectDetectorVersions" minOccurs="0"/>
-                <xsd:element ref="ns2:MediaServiceSearchProperties" minOccurs="0"/>
+                <xsd:element ref="ns3:MediaServiceDateTaken" minOccurs="0"/>
+                <xsd:element ref="ns3:MediaServiceMetadata" minOccurs="0"/>
+                <xsd:element ref="ns3:MediaServiceFastMetadata" minOccurs="0"/>
+                <xsd:element ref="ns3:MediaServiceSearchProperties" minOccurs="0"/>
+                <xsd:element ref="ns3:MediaServiceObjectDetectorVersions" minOccurs="0"/>
+                <xsd:element ref="ns3:_activity" minOccurs="0"/>
+                <xsd:element ref="ns3:MediaServiceSystemTags" minOccurs="0"/>
+                <xsd:element ref="ns3:MediaServiceOCR" minOccurs="0"/>
+                <xsd:element ref="ns3:MediaServiceGenerationTime" minOccurs="0"/>
+                <xsd:element ref="ns3:MediaServiceEventHashCode" minOccurs="0"/>
               </xsd:all>
             </xsd:complexType>
           </xsd:element>
@@ -4806,32 +5166,42 @@
       </xsd:complexType>
     </xsd:element>
   </xsd:schema>
-  <xsd:schema xmlns:xsd="http://www.w3.org/2001/XMLSchema" xmlns:xs="http://www.w3.org/2001/XMLSchema" xmlns:dms="http://schemas.microsoft.com/office/2006/documentManagement/types" xmlns:pc="http://schemas.microsoft.com/office/infopath/2007/PartnerControls" targetNamespace="164883f8-7691-4ecf-b54a-664c0d0edefe" elementFormDefault="qualified">
+  <xsd:schema xmlns:xsd="http://www.w3.org/2001/XMLSchema" xmlns:xs="http://www.w3.org/2001/XMLSchema" xmlns:dms="http://schemas.microsoft.com/office/2006/documentManagement/types" xmlns:pc="http://schemas.microsoft.com/office/infopath/2007/PartnerControls" targetNamespace="235c53f0-256a-4aa3-80cb-37f34e250d9e" elementFormDefault="qualified">
     <xsd:import namespace="http://schemas.microsoft.com/office/2006/documentManagement/types"/>
     <xsd:import namespace="http://schemas.microsoft.com/office/infopath/2007/PartnerControls"/>
-    <xsd:element name="MediaServiceMetadata" ma:index="8" nillable="true" ma:displayName="MediaServiceMetadata" ma:hidden="true" ma:internalName="MediaServiceMetadata" ma:readOnly="true">
+    <xsd:element name="MediaServiceDateTaken" ma:index="8" nillable="true" ma:displayName="MediaServiceDateTaken" ma:hidden="true" ma:indexed="true" ma:internalName="MediaServiceDateTaken" ma:readOnly="true">
+      <xsd:simpleType>
+        <xsd:restriction base="dms:Text"/>
+      </xsd:simpleType>
+    </xsd:element>
+    <xsd:element name="MediaServiceMetadata" ma:index="9" nillable="true" ma:displayName="MediaServiceMetadata" ma:hidden="true" ma:internalName="MediaServiceMetadata" ma:readOnly="true">
       <xsd:simpleType>
         <xsd:restriction base="dms:Note"/>
       </xsd:simpleType>
     </xsd:element>
-    <xsd:element name="MediaServiceFastMetadata" ma:index="9" nillable="true" ma:displayName="MediaServiceFastMetadata" ma:hidden="true" ma:internalName="MediaServiceFastMetadata" ma:readOnly="true">
+    <xsd:element name="MediaServiceFastMetadata" ma:index="10" nillable="true" ma:displayName="MediaServiceFastMetadata" ma:hidden="true" ma:internalName="MediaServiceFastMetadata" ma:readOnly="true">
       <xsd:simpleType>
         <xsd:restriction base="dms:Note"/>
       </xsd:simpleType>
     </xsd:element>
-    <xsd:element name="MediaServiceAutoTags" ma:index="12" nillable="true" ma:displayName="Tags" ma:internalName="MediaServiceAutoTags" ma:readOnly="true">
+    <xsd:element name="MediaServiceSearchProperties" ma:index="11" nillable="true" ma:displayName="MediaServiceSearchProperties" ma:hidden="true" ma:internalName="MediaServiceSearchProperties" ma:readOnly="true">
+      <xsd:simpleType>
+        <xsd:restriction base="dms:Note"/>
+      </xsd:simpleType>
+    </xsd:element>
+    <xsd:element name="MediaServiceObjectDetectorVersions" ma:index="12" nillable="true" ma:displayName="MediaServiceObjectDetectorVersions" ma:hidden="true" ma:indexed="true" ma:internalName="MediaServiceObjectDetectorVersions" ma:readOnly="true">
       <xsd:simpleType>
         <xsd:restriction base="dms:Text"/>
       </xsd:simpleType>
     </xsd:element>
-    <xsd:element name="MediaServiceGenerationTime" ma:index="13" nillable="true" ma:displayName="MediaServiceGenerationTime" ma:hidden="true" ma:internalName="MediaServiceGenerationTime" ma:readOnly="true">
+    <xsd:element name="_activity" ma:index="13" nillable="true" ma:displayName="_activity" ma:hidden="true" ma:internalName="_activity">
       <xsd:simpleType>
-        <xsd:restriction base="dms:Text"/>
+        <xsd:restriction base="dms:Note"/>
       </xsd:simpleType>
     </xsd:element>
-    <xsd:element name="MediaServiceEventHashCode" ma:index="14" nillable="true" ma:displayName="MediaServiceEventHashCode" ma:hidden="true" ma:internalName="MediaServiceEventHashCode" ma:readOnly="true">
+    <xsd:element name="MediaServiceSystemTags" ma:index="14" nillable="true" ma:displayName="MediaServiceSystemTags" ma:hidden="true" ma:internalName="MediaServiceSystemTags" ma:readOnly="true">
       <xsd:simpleType>
-        <xsd:restriction base="dms:Text"/>
+        <xsd:restriction base="dms:Note"/>
       </xsd:simpleType>
     </xsd:element>
     <xsd:element name="MediaServiceOCR" ma:index="15" nillable="true" ma:displayName="Extracted Text" ma:internalName="MediaServiceOCR" ma:readOnly="true">
@@ -4841,85 +5211,15 @@
         </xsd:restriction>
       </xsd:simpleType>
     </xsd:element>
-    <xsd:element name="MediaServiceDateTaken" ma:index="16" nillable="true" ma:displayName="MediaServiceDateTaken" ma:hidden="true" ma:internalName="MediaServiceDateTaken" ma:readOnly="true">
+    <xsd:element name="MediaServiceGenerationTime" ma:index="16" nillable="true" ma:displayName="MediaServiceGenerationTime" ma:hidden="true" ma:internalName="MediaServiceGenerationTime" ma:readOnly="true">
       <xsd:simpleType>
         <xsd:restriction base="dms:Text"/>
       </xsd:simpleType>
     </xsd:element>
-    <xsd:element name="MediaServiceAutoKeyPoints" ma:index="17" nillable="true" ma:displayName="MediaServiceAutoKeyPoints" ma:hidden="true" ma:internalName="MediaServiceAutoKeyPoints" ma:readOnly="true">
-      <xsd:simpleType>
-        <xsd:restriction base="dms:Note"/>
-      </xsd:simpleType>
-    </xsd:element>
-    <xsd:element name="MediaServiceKeyPoints" ma:index="18" nillable="true" ma:displayName="KeyPoints" ma:internalName="MediaServiceKeyPoints" ma:readOnly="true">
-      <xsd:simpleType>
-        <xsd:restriction base="dms:Note">
-          <xsd:maxLength value="255"/>
-        </xsd:restriction>
-      </xsd:simpleType>
-    </xsd:element>
-    <xsd:element name="MediaLengthInSeconds" ma:index="19" nillable="true" ma:displayName="Length (seconds)" ma:internalName="MediaLengthInSeconds" ma:readOnly="true">
-      <xsd:simpleType>
-        <xsd:restriction base="dms:Unknown"/>
-      </xsd:simpleType>
-    </xsd:element>
-    <xsd:element name="lcf76f155ced4ddcb4097134ff3c332f" ma:index="21" nillable="true" ma:taxonomy="true" ma:internalName="lcf76f155ced4ddcb4097134ff3c332f" ma:taxonomyFieldName="MediaServiceImageTags" ma:displayName="Etiquetas de imagen" ma:readOnly="false" ma:fieldId="{5cf76f15-5ced-4ddc-b409-7134ff3c332f}" ma:taxonomyMulti="true" ma:sspId="a38e7027-190f-4f90-8839-9f8250567d86" ma:termSetId="09814cd3-568e-fe90-9814-8d621ff8fb84" ma:anchorId="fba54fb3-c3e1-fe81-a776-ca4b69148c4d" ma:open="true" ma:isKeyword="false">
-      <xsd:complexType>
-        <xsd:sequence>
-          <xsd:element ref="pc:Terms" minOccurs="0" maxOccurs="1"/>
-        </xsd:sequence>
-      </xsd:complexType>
-    </xsd:element>
-    <xsd:element name="MediaServiceObjectDetectorVersions" ma:index="23" nillable="true" ma:displayName="MediaServiceObjectDetectorVersions" ma:description="" ma:hidden="true" ma:indexed="true" ma:internalName="MediaServiceObjectDetectorVersions" ma:readOnly="true">
+    <xsd:element name="MediaServiceEventHashCode" ma:index="17" nillable="true" ma:displayName="MediaServiceEventHashCode" ma:hidden="true" ma:internalName="MediaServiceEventHashCode" ma:readOnly="true">
       <xsd:simpleType>
         <xsd:restriction base="dms:Text"/>
       </xsd:simpleType>
-    </xsd:element>
-    <xsd:element name="MediaServiceSearchProperties" ma:index="24" nillable="true" ma:displayName="MediaServiceSearchProperties" ma:hidden="true" ma:internalName="MediaServiceSearchProperties" ma:readOnly="true">
-      <xsd:simpleType>
-        <xsd:restriction base="dms:Note"/>
-      </xsd:simpleType>
-    </xsd:element>
-  </xsd:schema>
-  <xsd:schema xmlns:xsd="http://www.w3.org/2001/XMLSchema" xmlns:xs="http://www.w3.org/2001/XMLSchema" xmlns:dms="http://schemas.microsoft.com/office/2006/documentManagement/types" xmlns:pc="http://schemas.microsoft.com/office/infopath/2007/PartnerControls" targetNamespace="85e30bcc-d76c-4413-8e4d-2dce22fb0743" elementFormDefault="qualified">
-    <xsd:import namespace="http://schemas.microsoft.com/office/2006/documentManagement/types"/>
-    <xsd:import namespace="http://schemas.microsoft.com/office/infopath/2007/PartnerControls"/>
-    <xsd:element name="SharedWithUsers" ma:index="10" nillable="true" ma:displayName="Compartido con" ma:internalName="SharedWithUsers" ma:readOnly="true">
-      <xsd:complexType>
-        <xsd:complexContent>
-          <xsd:extension base="dms:UserMulti">
-            <xsd:sequence>
-              <xsd:element name="UserInfo" minOccurs="0" maxOccurs="unbounded">
-                <xsd:complexType>
-                  <xsd:sequence>
-                    <xsd:element name="DisplayName" type="xsd:string" minOccurs="0"/>
-                    <xsd:element name="AccountId" type="dms:UserId" minOccurs="0" nillable="true"/>
-                    <xsd:element name="AccountType" type="xsd:string" minOccurs="0"/>
-                  </xsd:sequence>
-                </xsd:complexType>
-              </xsd:element>
-            </xsd:sequence>
-          </xsd:extension>
-        </xsd:complexContent>
-      </xsd:complexType>
-    </xsd:element>
-    <xsd:element name="SharedWithDetails" ma:index="11" nillable="true" ma:displayName="Detalles de uso compartido" ma:internalName="SharedWithDetails" ma:readOnly="true">
-      <xsd:simpleType>
-        <xsd:restriction base="dms:Note">
-          <xsd:maxLength value="255"/>
-        </xsd:restriction>
-      </xsd:simpleType>
-    </xsd:element>
-    <xsd:element name="TaxCatchAll" ma:index="22" nillable="true" ma:displayName="Taxonomy Catch All Column" ma:hidden="true" ma:list="{26816d37-b675-4589-8225-e6a38877c704}" ma:internalName="TaxCatchAll" ma:showField="CatchAllData" ma:web="85e30bcc-d76c-4413-8e4d-2dce22fb0743">
-      <xsd:complexType>
-        <xsd:complexContent>
-          <xsd:extension base="dms:MultiChoiceLookup">
-            <xsd:sequence>
-              <xsd:element name="Value" type="dms:Lookup" maxOccurs="unbounded" minOccurs="0" nillable="true"/>
-            </xsd:sequence>
-          </xsd:extension>
-        </xsd:complexContent>
-      </xsd:complexType>
     </xsd:element>
   </xsd:schema>
   <xsd:schema xmlns="http://schemas.openxmlformats.org/package/2006/metadata/core-properties" xmlns:xsd="http://www.w3.org/2001/XMLSchema" xmlns:xsi="http://www.w3.org/2001/XMLSchema-instance" xmlns:dc="http://purl.org/dc/elements/1.1/" xmlns:dcterms="http://purl.org/dc/terms/" xmlns:odoc="http://schemas.microsoft.com/internal/obd" targetNamespace="http://schemas.openxmlformats.org/package/2006/metadata/core-properties" elementFormDefault="qualified" attributeFormDefault="unqualified" blockDefault="#all">
@@ -5024,10 +5324,7 @@
 <file path=customXml/item3.xml><?xml version="1.0" encoding="utf-8"?>
 <p:properties xmlns:p="http://schemas.microsoft.com/office/2006/metadata/properties" xmlns:xsi="http://www.w3.org/2001/XMLSchema-instance" xmlns:pc="http://schemas.microsoft.com/office/infopath/2007/PartnerControls">
   <documentManagement>
-    <TaxCatchAll xmlns="85e30bcc-d76c-4413-8e4d-2dce22fb0743" xsi:nil="true"/>
-    <lcf76f155ced4ddcb4097134ff3c332f xmlns="164883f8-7691-4ecf-b54a-664c0d0edefe">
-      <Terms xmlns="http://schemas.microsoft.com/office/infopath/2007/PartnerControls"/>
-    </lcf76f155ced4ddcb4097134ff3c332f>
+    <_activity xmlns="235c53f0-256a-4aa3-80cb-37f34e250d9e" xsi:nil="true"/>
   </documentManagement>
 </p:properties>
 </file>
@@ -5041,14 +5338,13 @@
 </file>
 
 <file path=customXml/itemProps2.xml><?xml version="1.0" encoding="utf-8"?>
-<ds:datastoreItem xmlns:ds="http://schemas.openxmlformats.org/officeDocument/2006/customXml" ds:itemID="{3D061157-43BE-4FE1-9C39-AC4CA83D3705}">
+<ds:datastoreItem xmlns:ds="http://schemas.openxmlformats.org/officeDocument/2006/customXml" ds:itemID="{7EA30E9A-C3D6-4AD1-92BE-BAE2DBB5AC6A}">
   <ds:schemaRefs>
     <ds:schemaRef ds:uri="http://schemas.microsoft.com/office/2006/metadata/contentType"/>
     <ds:schemaRef ds:uri="http://schemas.microsoft.com/office/2006/metadata/properties/metaAttributes"/>
     <ds:schemaRef ds:uri="http://www.w3.org/2001/XMLSchema"/>
     <ds:schemaRef ds:uri="http://schemas.microsoft.com/office/2006/metadata/properties"/>
-    <ds:schemaRef ds:uri="164883f8-7691-4ecf-b54a-664c0d0edefe"/>
-    <ds:schemaRef ds:uri="85e30bcc-d76c-4413-8e4d-2dce22fb0743"/>
+    <ds:schemaRef ds:uri="235c53f0-256a-4aa3-80cb-37f34e250d9e"/>
     <ds:schemaRef ds:uri="http://schemas.microsoft.com/office/2006/documentManagement/types"/>
     <ds:schemaRef ds:uri="http://schemas.microsoft.com/office/infopath/2007/PartnerControls"/>
     <ds:schemaRef ds:uri="http://schemas.openxmlformats.org/package/2006/metadata/core-properties"/>
@@ -5064,8 +5360,7 @@
   <ds:schemaRefs>
     <ds:schemaRef ds:uri="http://schemas.microsoft.com/office/2006/metadata/properties"/>
     <ds:schemaRef ds:uri="http://schemas.microsoft.com/office/infopath/2007/PartnerControls"/>
-    <ds:schemaRef ds:uri="85e30bcc-d76c-4413-8e4d-2dce22fb0743"/>
-    <ds:schemaRef ds:uri="164883f8-7691-4ecf-b54a-664c0d0edefe"/>
+    <ds:schemaRef ds:uri="235c53f0-256a-4aa3-80cb-37f34e250d9e"/>
   </ds:schemaRefs>
 </ds:datastoreItem>
 </file>